--- a/Planificacion y organizacion.docx
+++ b/Planificacion y organizacion.docx
@@ -44,7 +44,49 @@
         <w:rPr>
           <w:lang w:val="es-ES"/>
         </w:rPr>
-        <w:t>base de datos mediante método post o get, direccionado hacia una pagina que con php poder actualizar y condicionar las acciones de todos los servicios.</w:t>
+        <w:t xml:space="preserve">base de datos mediante método post o </w:t>
+      </w:r>
+      <w:proofErr w:type="spellStart"/>
+      <w:r>
+        <w:rPr>
+          <w:lang w:val="es-ES"/>
+        </w:rPr>
+        <w:t>get</w:t>
+      </w:r>
+      <w:proofErr w:type="spellEnd"/>
+      <w:r>
+        <w:rPr>
+          <w:lang w:val="es-ES"/>
+        </w:rPr>
+        <w:t xml:space="preserve">, direccionado hacia una </w:t>
+      </w:r>
+      <w:proofErr w:type="spellStart"/>
+      <w:r>
+        <w:rPr>
+          <w:lang w:val="es-ES"/>
+        </w:rPr>
+        <w:t>pagina</w:t>
+      </w:r>
+      <w:proofErr w:type="spellEnd"/>
+      <w:r>
+        <w:rPr>
+          <w:lang w:val="es-ES"/>
+        </w:rPr>
+        <w:t xml:space="preserve"> que con </w:t>
+      </w:r>
+      <w:proofErr w:type="spellStart"/>
+      <w:r>
+        <w:rPr>
+          <w:lang w:val="es-ES"/>
+        </w:rPr>
+        <w:t>php</w:t>
+      </w:r>
+      <w:proofErr w:type="spellEnd"/>
+      <w:r>
+        <w:rPr>
+          <w:lang w:val="es-ES"/>
+        </w:rPr>
+        <w:t xml:space="preserve"> poder actualizar y condicionar las acciones de todos los servicios.</w:t>
       </w:r>
     </w:p>
     <w:p>
@@ -127,6 +169,12 @@
               </w:rPr>
               <w:t>Fecha ini</w:t>
             </w:r>
+            <w:r>
+              <w:rPr>
+                <w:lang w:val="es-ES"/>
+              </w:rPr>
+              <w:t>cio</w:t>
+            </w:r>
           </w:p>
         </w:tc>
       </w:tr>
@@ -142,6 +190,14 @@
                 <w:lang w:val="es-ES"/>
               </w:rPr>
             </w:pPr>
+            <w:proofErr w:type="spellStart"/>
+            <w:r>
+              <w:rPr>
+                <w:lang w:val="es-ES"/>
+              </w:rPr>
+              <w:t>FrontEnd</w:t>
+            </w:r>
+            <w:proofErr w:type="spellEnd"/>
           </w:p>
         </w:tc>
         <w:tc>
@@ -155,6 +211,12 @@
                 <w:lang w:val="es-ES"/>
               </w:rPr>
             </w:pPr>
+            <w:r>
+              <w:rPr>
+                <w:lang w:val="es-ES"/>
+              </w:rPr>
+              <w:t>Salinas</w:t>
+            </w:r>
           </w:p>
         </w:tc>
         <w:tc>
@@ -183,6 +245,12 @@
                 <w:lang w:val="es-ES"/>
               </w:rPr>
             </w:pPr>
+            <w:r>
+              <w:rPr>
+                <w:lang w:val="es-ES"/>
+              </w:rPr>
+              <w:t>Backend</w:t>
+            </w:r>
           </w:p>
         </w:tc>
         <w:tc>
@@ -196,6 +264,20 @@
                 <w:lang w:val="es-ES"/>
               </w:rPr>
             </w:pPr>
+            <w:r>
+              <w:rPr>
+                <w:lang w:val="es-ES"/>
+              </w:rPr>
+              <w:t xml:space="preserve">Bruno, </w:t>
+            </w:r>
+            <w:proofErr w:type="spellStart"/>
+            <w:r>
+              <w:rPr>
+                <w:lang w:val="es-ES"/>
+              </w:rPr>
+              <w:t>lezqui</w:t>
+            </w:r>
+            <w:proofErr w:type="spellEnd"/>
           </w:p>
         </w:tc>
         <w:tc>
@@ -224,6 +306,12 @@
                 <w:lang w:val="es-ES"/>
               </w:rPr>
             </w:pPr>
+            <w:r>
+              <w:rPr>
+                <w:lang w:val="es-ES"/>
+              </w:rPr>
+              <w:t>Embebido</w:t>
+            </w:r>
           </w:p>
         </w:tc>
         <w:tc>
@@ -237,6 +325,12 @@
                 <w:lang w:val="es-ES"/>
               </w:rPr>
             </w:pPr>
+            <w:r>
+              <w:rPr>
+                <w:lang w:val="es-ES"/>
+              </w:rPr>
+              <w:t>Fabri</w:t>
+            </w:r>
           </w:p>
         </w:tc>
         <w:tc>
@@ -250,6 +344,12 @@
                 <w:lang w:val="es-ES"/>
               </w:rPr>
             </w:pPr>
+            <w:r>
+              <w:rPr>
+                <w:lang w:val="es-ES"/>
+              </w:rPr>
+              <w:t>25/09</w:t>
+            </w:r>
           </w:p>
         </w:tc>
       </w:tr>
@@ -265,6 +365,12 @@
                 <w:lang w:val="es-ES"/>
               </w:rPr>
             </w:pPr>
+            <w:r>
+              <w:rPr>
+                <w:lang w:val="es-ES"/>
+              </w:rPr>
+              <w:t>App móvil</w:t>
+            </w:r>
           </w:p>
         </w:tc>
         <w:tc>
@@ -278,88 +384,12 @@
                 <w:lang w:val="es-ES"/>
               </w:rPr>
             </w:pPr>
-          </w:p>
-        </w:tc>
-        <w:tc>
-          <w:tcPr>
-            <w:tcW w:w="2832" w:type="dxa"/>
-          </w:tcPr>
-          <w:p>
-            <w:pPr>
-              <w:jc w:val="center"/>
-              <w:rPr>
-                <w:lang w:val="es-ES"/>
-              </w:rPr>
-            </w:pPr>
-          </w:p>
-        </w:tc>
-      </w:tr>
-      <w:tr>
-        <w:tc>
-          <w:tcPr>
-            <w:tcW w:w="2831" w:type="dxa"/>
-          </w:tcPr>
-          <w:p>
-            <w:pPr>
-              <w:jc w:val="center"/>
-              <w:rPr>
-                <w:lang w:val="es-ES"/>
-              </w:rPr>
-            </w:pPr>
-          </w:p>
-        </w:tc>
-        <w:tc>
-          <w:tcPr>
-            <w:tcW w:w="2831" w:type="dxa"/>
-          </w:tcPr>
-          <w:p>
-            <w:pPr>
-              <w:jc w:val="center"/>
-              <w:rPr>
-                <w:lang w:val="es-ES"/>
-              </w:rPr>
-            </w:pPr>
-          </w:p>
-        </w:tc>
-        <w:tc>
-          <w:tcPr>
-            <w:tcW w:w="2832" w:type="dxa"/>
-          </w:tcPr>
-          <w:p>
-            <w:pPr>
-              <w:jc w:val="center"/>
-              <w:rPr>
-                <w:lang w:val="es-ES"/>
-              </w:rPr>
-            </w:pPr>
-          </w:p>
-        </w:tc>
-      </w:tr>
-      <w:tr>
-        <w:tc>
-          <w:tcPr>
-            <w:tcW w:w="2831" w:type="dxa"/>
-          </w:tcPr>
-          <w:p>
-            <w:pPr>
-              <w:jc w:val="center"/>
-              <w:rPr>
-                <w:lang w:val="es-ES"/>
-              </w:rPr>
-            </w:pPr>
-          </w:p>
-        </w:tc>
-        <w:tc>
-          <w:tcPr>
-            <w:tcW w:w="2831" w:type="dxa"/>
-          </w:tcPr>
-          <w:p>
-            <w:pPr>
-              <w:jc w:val="center"/>
-              <w:rPr>
-                <w:lang w:val="es-ES"/>
-              </w:rPr>
-            </w:pPr>
+            <w:r>
+              <w:rPr>
+                <w:lang w:val="es-ES"/>
+              </w:rPr>
+              <w:t>Bruno</w:t>
+            </w:r>
           </w:p>
         </w:tc>
         <w:tc>
